--- a/istrazivanje.docx
+++ b/istrazivanje.docx
@@ -1,6 +1,6 @@
 
 <file path=word/document.xml><?xml version="1.0" encoding="utf-8"?>
-<w:document xmlns:wpc="http://schemas.microsoft.com/office/word/2010/wordprocessingCanvas" xmlns:cx="http://schemas.microsoft.com/office/drawing/2014/chartex" xmlns:mc="http://schemas.openxmlformats.org/markup-compatibility/2006" xmlns:o="urn:schemas-microsoft-com:office:office" xmlns:r="http://schemas.openxmlformats.org/officeDocument/2006/relationships" xmlns:m="http://schemas.openxmlformats.org/officeDocument/2006/math" xmlns:v="urn:schemas-microsoft-com:vml" xmlns:wp14="http://schemas.microsoft.com/office/word/2010/wordprocessingDrawing" xmlns:wp="http://schemas.openxmlformats.org/drawingml/2006/wordprocessingDrawing" xmlns:w10="urn:schemas-microsoft-com:office:word" xmlns:w="http://schemas.openxmlformats.org/wordprocessingml/2006/main" xmlns:w14="http://schemas.microsoft.com/office/word/2010/wordml" xmlns:w15="http://schemas.microsoft.com/office/word/2012/wordml" xmlns:w16se="http://schemas.microsoft.com/office/word/2015/wordml/symex" xmlns:wpg="http://schemas.microsoft.com/office/word/2010/wordprocessingGroup" xmlns:wpi="http://schemas.microsoft.com/office/word/2010/wordprocessingInk" xmlns:wne="http://schemas.microsoft.com/office/word/2006/wordml" xmlns:wps="http://schemas.microsoft.com/office/word/2010/wordprocessingShape" mc:Ignorable="w14 w15 w16se wp14">
+<w:document xmlns:wpc="http://schemas.microsoft.com/office/word/2010/wordprocessingCanvas" xmlns:cx="http://schemas.microsoft.com/office/drawing/2014/chartex" xmlns:cx1="http://schemas.microsoft.com/office/drawing/2015/9/8/chartex" xmlns:cx2="http://schemas.microsoft.com/office/drawing/2015/10/21/chartex" xmlns:cx3="http://schemas.microsoft.com/office/drawing/2016/5/9/chartex" xmlns:cx4="http://schemas.microsoft.com/office/drawing/2016/5/10/chartex" xmlns:cx5="http://schemas.microsoft.com/office/drawing/2016/5/11/chartex" xmlns:cx6="http://schemas.microsoft.com/office/drawing/2016/5/12/chartex" xmlns:cx7="http://schemas.microsoft.com/office/drawing/2016/5/13/chartex" xmlns:cx8="http://schemas.microsoft.com/office/drawing/2016/5/14/chartex" xmlns:mc="http://schemas.openxmlformats.org/markup-compatibility/2006" xmlns:aink="http://schemas.microsoft.com/office/drawing/2016/ink" xmlns:am3d="http://schemas.microsoft.com/office/drawing/2017/model3d" xmlns:o="urn:schemas-microsoft-com:office:office" xmlns:oel="http://schemas.microsoft.com/office/2019/extlst" xmlns:r="http://schemas.openxmlformats.org/officeDocument/2006/relationships" xmlns:m="http://schemas.openxmlformats.org/officeDocument/2006/math" xmlns:v="urn:schemas-microsoft-com:vml" xmlns:wp14="http://schemas.microsoft.com/office/word/2010/wordprocessingDrawing" xmlns:wp="http://schemas.openxmlformats.org/drawingml/2006/wordprocessingDrawing" xmlns:w10="urn:schemas-microsoft-com:office:word" xmlns:w="http://schemas.openxmlformats.org/wordprocessingml/2006/main" xmlns:w14="http://schemas.microsoft.com/office/word/2010/wordml" xmlns:w15="http://schemas.microsoft.com/office/word/2012/wordml" xmlns:w16cex="http://schemas.microsoft.com/office/word/2018/wordml/cex" xmlns:w16cid="http://schemas.microsoft.com/office/word/2016/wordml/cid" xmlns:w16="http://schemas.microsoft.com/office/word/2018/wordml" xmlns:w16sdtdh="http://schemas.microsoft.com/office/word/2020/wordml/sdtdatahash" xmlns:w16se="http://schemas.microsoft.com/office/word/2015/wordml/symex" xmlns:wpg="http://schemas.microsoft.com/office/word/2010/wordprocessingGroup" xmlns:wpi="http://schemas.microsoft.com/office/word/2010/wordprocessingInk" xmlns:wne="http://schemas.microsoft.com/office/word/2006/wordml" xmlns:wps="http://schemas.microsoft.com/office/word/2010/wordprocessingShape" mc:Ignorable="w14 w15 w16se w16cid w16 w16cex w16sdtdh wp14">
   <w:body>
     <w:tbl>
       <w:tblPr>
@@ -560,8 +560,6 @@
             <w:r>
               <w:t>Das, Sunanda, OFM Riaz Rahman Aranya, and Nishat Nayla Labiba. "Brain tumor classification using convolutional neural network."</w:t>
             </w:r>
-            <w:bookmarkStart w:id="0" w:name="_GoBack"/>
-            <w:bookmarkEnd w:id="0"/>
           </w:p>
         </w:tc>
         <w:tc>
@@ -1064,6 +1062,132 @@
         <w:autoSpaceDN w:val="0"/>
         <w:adjustRightInd w:val="0"/>
         <w:spacing w:after="0" w:line="240" w:lineRule="auto"/>
+      </w:pPr>
+      <w:r>
+        <w:t>Konvolucijske neuronske mreže su najčešće korišten model pri klasifikaciji slika. U [6] također provode klasifikaciju 3 vrste tumora,  a klasifikaciji pomoću CNN-a prethode tehnike (pred)obrade slika.</w:t>
+      </w:r>
+      <w:r>
+        <w:t xml:space="preserve"> Smanjili su slike na dimenziju 112x112, primjenili </w:t>
+      </w:r>
+      <w:r>
+        <w:rPr>
+          <w:b/>
+        </w:rPr>
+        <w:t>Gaussov filtar</w:t>
+      </w:r>
+      <w:r>
+        <w:t xml:space="preserve"> kako bi zagladili sliku, </w:t>
+      </w:r>
+      <w:r>
+        <w:t xml:space="preserve">proveli postupak </w:t>
+      </w:r>
+      <w:r>
+        <w:rPr>
+          <w:b/>
+        </w:rPr>
+        <w:t>izjednačavanja histograma</w:t>
+      </w:r>
+      <w:r>
+        <w:t xml:space="preserve"> slike kako bi pospješili kontrast. </w:t>
+      </w:r>
+      <w:r>
+        <w:t xml:space="preserve"> U svom su radu koristili mrežu sa 3 konvolucijska sloja s </w:t>
+      </w:r>
+      <w:r>
+        <w:t xml:space="preserve">konvolucijskom </w:t>
+      </w:r>
+      <w:r>
+        <w:t xml:space="preserve">jezgrom </w:t>
+      </w:r>
+      <w:r>
+        <w:t xml:space="preserve">(engl. kernel) veličine </w:t>
+      </w:r>
+      <w:r>
+        <w:t xml:space="preserve">5x5 i 2 </w:t>
+      </w:r>
+      <w:r>
+        <w:t>sloja s</w:t>
+      </w:r>
+      <w:r>
+        <w:t>ažimanja</w:t>
+      </w:r>
+      <w:r>
+        <w:t xml:space="preserve"> (engl. </w:t>
+      </w:r>
+      <w:r>
+        <w:t xml:space="preserve">subsampling </w:t>
+      </w:r>
+      <w:r>
+        <w:t>layer)</w:t>
+      </w:r>
+      <w:r>
+        <w:t xml:space="preserve"> s </w:t>
+      </w:r>
+      <w:r>
+        <w:t>veličinom podmatrice</w:t>
+      </w:r>
+      <w:r>
+        <w:t xml:space="preserve"> 2x2.</w:t>
+      </w:r>
+      <w:r>
+        <w:t xml:space="preserve"> K</w:t>
+      </w:r>
+      <w:r>
+        <w:t xml:space="preserve">ako bi smanjili prenaučenost koriste tzv. dropout </w:t>
+      </w:r>
+      <w:r>
+        <w:lastRenderedPageBreak/>
+        <w:t xml:space="preserve">slojeve u kojim se ignorira dio </w:t>
+      </w:r>
+      <w:r>
+        <w:t>neurona</w:t>
+      </w:r>
+      <w:r>
+        <w:t xml:space="preserve"> u daljnjem prolazu kroz mrežu</w:t>
+      </w:r>
+      <w:r>
+        <w:t>.</w:t>
+      </w:r>
+      <w:r>
+        <w:t xml:space="preserve"> Koriste 2 gusta sloja (engl. dense layer), od kojih zadnji koristi kao poveznica između konvolucijskih slojeva i softmax izlaznog sloja.</w:t>
+      </w:r>
+      <w:r>
+        <w:t xml:space="preserve"> Model je pokazao veću preciznost detekcije pituitary tumora (98%) nasprem glioma (88%) i meningioma (94%). Predloženi model postiže visoku točnost na skupu za ispitivanje: 94.39%.</w:t>
+      </w:r>
+    </w:p>
+    <w:p>
+      <w:pPr>
+        <w:autoSpaceDE w:val="0"/>
+        <w:autoSpaceDN w:val="0"/>
+        <w:adjustRightInd w:val="0"/>
+        <w:spacing w:after="0" w:line="240" w:lineRule="auto"/>
+      </w:pPr>
+    </w:p>
+    <w:p>
+      <w:pPr>
+        <w:autoSpaceDE w:val="0"/>
+        <w:autoSpaceDN w:val="0"/>
+        <w:adjustRightInd w:val="0"/>
+        <w:spacing w:after="0" w:line="240" w:lineRule="auto"/>
+      </w:pPr>
+      <w:r>
+        <w:t xml:space="preserve">Model 1 – </w:t>
+      </w:r>
+      <w:proofErr w:type="spellStart"/>
+      <w:r>
+        <w:t>GoogleNet</w:t>
+      </w:r>
+      <w:proofErr w:type="spellEnd"/>
+      <w:r>
+        <w:t xml:space="preserve"> arhitektura:</w:t>
+      </w:r>
+    </w:p>
+    <w:p>
+      <w:pPr>
+        <w:autoSpaceDE w:val="0"/>
+        <w:autoSpaceDN w:val="0"/>
+        <w:adjustRightInd w:val="0"/>
+        <w:spacing w:after="0" w:line="240" w:lineRule="auto"/>
         <w:rPr>
           <w:rFonts w:ascii="Times-Roman" w:hAnsi="Times-Roman" w:cs="Times-Roman"/>
           <w:color w:val="000000"/>
@@ -1071,96 +1195,297 @@
           <w:szCs w:val="20"/>
         </w:rPr>
       </w:pPr>
-      <w:r>
-        <w:t>Konvolucijske neuronske mreže su najčešće korišten model pri klasifikaciji slika. U [6] također provode klasifikaciju 3 vrste tumora,  a klasifikaciji pomoću CNN-a prethode tehnike (pred)obrade slika.</w:t>
-      </w:r>
-      <w:r>
-        <w:t xml:space="preserve"> Smanjili su slike na dimenziju 112x112, primjenili </w:t>
-      </w:r>
-      <w:r>
-        <w:rPr>
-          <w:b/>
-        </w:rPr>
-        <w:t>Gaussov filtar</w:t>
-      </w:r>
-      <w:r>
-        <w:t xml:space="preserve"> kako bi zagladili sliku, </w:t>
-      </w:r>
-      <w:r>
-        <w:t xml:space="preserve">proveli postupak </w:t>
-      </w:r>
-      <w:r>
-        <w:rPr>
-          <w:b/>
-        </w:rPr>
-        <w:t>izjednačavanja histograma</w:t>
-      </w:r>
-      <w:r>
-        <w:t xml:space="preserve"> slike kako bi pospješili kontrast. </w:t>
-      </w:r>
-      <w:r>
-        <w:t xml:space="preserve"> U svom su radu koristili mrežu sa 3 konvolucijska sloja s </w:t>
-      </w:r>
-      <w:r>
-        <w:t xml:space="preserve">konvolucijskom </w:t>
-      </w:r>
-      <w:r>
-        <w:t xml:space="preserve">jezgrom </w:t>
-      </w:r>
-      <w:r>
-        <w:t xml:space="preserve">(engl. kernel) veličine </w:t>
-      </w:r>
-      <w:r>
-        <w:t xml:space="preserve">5x5 i 2 </w:t>
-      </w:r>
-      <w:r>
-        <w:t>sloja s</w:t>
-      </w:r>
-      <w:r>
-        <w:t>ažimanja</w:t>
+      <w:hyperlink r:id="rId5" w:history="1">
+        <w:r>
+          <w:rPr>
+            <w:rStyle w:val="Hyperlink"/>
+            <w:rFonts w:ascii="Times-Roman" w:hAnsi="Times-Roman" w:cs="Times-Roman"/>
+            <w:sz w:val="20"/>
+            <w:szCs w:val="20"/>
+          </w:rPr>
+          <w:t>https://www.kaggle.com/code/patipanrattanawin/brain-tumor-</w:t>
+        </w:r>
+        <w:r>
+          <w:rPr>
+            <w:rStyle w:val="Hyperlink"/>
+            <w:rFonts w:ascii="Times-Roman" w:hAnsi="Times-Roman" w:cs="Times-Roman"/>
+            <w:sz w:val="20"/>
+            <w:szCs w:val="20"/>
+          </w:rPr>
+          <w:t>m</w:t>
+        </w:r>
+        <w:r>
+          <w:rPr>
+            <w:rStyle w:val="Hyperlink"/>
+            <w:rFonts w:ascii="Times-Roman" w:hAnsi="Times-Roman" w:cs="Times-Roman"/>
+            <w:sz w:val="20"/>
+            <w:szCs w:val="20"/>
+          </w:rPr>
+          <w:t>ri-classification-googlenet</w:t>
+        </w:r>
+      </w:hyperlink>
+    </w:p>
+    <w:p>
+      <w:pPr>
+        <w:autoSpaceDE w:val="0"/>
+        <w:autoSpaceDN w:val="0"/>
+        <w:adjustRightInd w:val="0"/>
+        <w:spacing w:after="0" w:line="240" w:lineRule="auto"/>
+        <w:rPr>
+          <w:rFonts w:ascii="Times-Roman" w:hAnsi="Times-Roman" w:cs="Times-Roman"/>
+          <w:color w:val="000000"/>
+          <w:sz w:val="20"/>
+          <w:szCs w:val="20"/>
+        </w:rPr>
+      </w:pPr>
+    </w:p>
+    <w:p>
+      <w:pPr>
+        <w:autoSpaceDE w:val="0"/>
+        <w:autoSpaceDN w:val="0"/>
+        <w:adjustRightInd w:val="0"/>
+        <w:spacing w:after="0" w:line="240" w:lineRule="auto"/>
+        <w:rPr>
+          <w:rFonts w:ascii="Times-Roman" w:hAnsi="Times-Roman" w:cs="Times-Roman"/>
+          <w:color w:val="000000"/>
+          <w:sz w:val="20"/>
+          <w:szCs w:val="20"/>
+        </w:rPr>
+      </w:pPr>
+      <w:r>
+        <w:t>Za izgradnju modela k</w:t>
+      </w:r>
+      <w:r>
+        <w:t xml:space="preserve">orištena je </w:t>
+      </w:r>
+      <w:proofErr w:type="spellStart"/>
+      <w:r>
+        <w:t>GoogLeNet</w:t>
+      </w:r>
+      <w:proofErr w:type="spellEnd"/>
+      <w:r>
+        <w:t xml:space="preserve"> </w:t>
+      </w:r>
+      <w:proofErr w:type="spellStart"/>
+      <w:r>
+        <w:t>arhitehtura</w:t>
+      </w:r>
+      <w:proofErr w:type="spellEnd"/>
+      <w:r>
+        <w:t>.</w:t>
+      </w:r>
+      <w:r>
+        <w:t xml:space="preserve"> </w:t>
+      </w:r>
+      <w:proofErr w:type="spellStart"/>
+      <w:r>
+        <w:t>GoogLeNet</w:t>
+      </w:r>
+      <w:proofErr w:type="spellEnd"/>
+      <w:r>
+        <w:t xml:space="preserve"> </w:t>
+      </w:r>
+      <w:r>
+        <w:t xml:space="preserve">arhitektura </w:t>
+      </w:r>
+      <w:r>
+        <w:t>temelji se na</w:t>
+      </w:r>
+      <w:r>
+        <w:t xml:space="preserve"> algorit</w:t>
+      </w:r>
+      <w:r>
+        <w:t>mu</w:t>
+      </w:r>
+      <w:r>
+        <w:t xml:space="preserve"> dubok</w:t>
+      </w:r>
+      <w:r>
+        <w:t>ih</w:t>
+      </w:r>
+      <w:r>
+        <w:t xml:space="preserve"> </w:t>
+      </w:r>
+      <w:proofErr w:type="spellStart"/>
+      <w:r>
+        <w:t>konvolucijsk</w:t>
+      </w:r>
+      <w:r>
+        <w:t>ih</w:t>
+      </w:r>
+      <w:proofErr w:type="spellEnd"/>
+      <w:r>
+        <w:t xml:space="preserve"> </w:t>
+      </w:r>
+      <w:r>
+        <w:t>neuronsk</w:t>
+      </w:r>
+      <w:r>
+        <w:t>ih</w:t>
+      </w:r>
+      <w:r>
+        <w:t xml:space="preserve"> mrež</w:t>
+      </w:r>
+      <w:r>
+        <w:t>a</w:t>
+      </w:r>
+      <w:r>
+        <w:t xml:space="preserve">. </w:t>
+      </w:r>
+      <w:r>
+        <w:t xml:space="preserve"> </w:t>
+      </w:r>
+      <w:r>
+        <w:t>S</w:t>
+      </w:r>
+      <w:r>
+        <w:t xml:space="preserve">astoji od 22 sloja, to jest 27 ako računamo i slojeve udruživanja (engl. </w:t>
+      </w:r>
+      <w:proofErr w:type="spellStart"/>
+      <w:r>
+        <w:t>pooling</w:t>
+      </w:r>
+      <w:proofErr w:type="spellEnd"/>
+      <w:r>
+        <w:t xml:space="preserve"> </w:t>
+      </w:r>
+      <w:proofErr w:type="spellStart"/>
+      <w:r>
+        <w:t>layers</w:t>
+      </w:r>
+      <w:proofErr w:type="spellEnd"/>
+      <w:r>
+        <w:t>)</w:t>
+      </w:r>
+      <w:r>
+        <w:t>, a 9 od njih su slojevi početnih modula</w:t>
+      </w:r>
+      <w:r>
+        <w:t xml:space="preserve"> </w:t>
+      </w:r>
+      <w:r>
+        <w:t xml:space="preserve">(engl. </w:t>
+      </w:r>
+      <w:proofErr w:type="spellStart"/>
+      <w:r>
+        <w:t>Inception</w:t>
+      </w:r>
+      <w:proofErr w:type="spellEnd"/>
+      <w:r>
+        <w:t xml:space="preserve"> </w:t>
+      </w:r>
+      <w:proofErr w:type="spellStart"/>
+      <w:r>
+        <w:t>modules</w:t>
+      </w:r>
+      <w:proofErr w:type="spellEnd"/>
+      <w:r>
+        <w:t>)</w:t>
+      </w:r>
+      <w:r>
+        <w:t>.</w:t>
+      </w:r>
+      <w:r>
+        <w:t xml:space="preserve"> </w:t>
+      </w:r>
+      <w:r>
+        <w:t>Odabrana veličina slika za izgradnju ovog modela je 224x224</w:t>
+      </w:r>
+      <w:r>
+        <w:t xml:space="preserve"> što je tipično za </w:t>
+      </w:r>
+      <w:proofErr w:type="spellStart"/>
+      <w:r>
+        <w:t>GoogLeNet</w:t>
+      </w:r>
+      <w:proofErr w:type="spellEnd"/>
+      <w:r>
+        <w:t xml:space="preserve"> arhitekturu</w:t>
+      </w:r>
+      <w:r>
+        <w:t>.</w:t>
+      </w:r>
+      <w:r>
+        <w:t xml:space="preserve"> </w:t>
+      </w:r>
+      <w:r>
+        <w:t xml:space="preserve">Odabrani broj epoha je 20, a </w:t>
+      </w:r>
+      <w:r>
+        <w:t xml:space="preserve">broj primjera korištenih u jednoj iteraciji je </w:t>
+      </w:r>
+      <w:r>
+        <w:t>30</w:t>
       </w:r>
       <w:r>
         <w:t xml:space="preserve"> (engl. </w:t>
       </w:r>
-      <w:r>
-        <w:t xml:space="preserve">subsampling </w:t>
-      </w:r>
-      <w:r>
-        <w:t>layer)</w:t>
-      </w:r>
-      <w:r>
-        <w:t xml:space="preserve"> s </w:t>
-      </w:r>
-      <w:r>
-        <w:t>veličinom podmatrice</w:t>
-      </w:r>
-      <w:r>
-        <w:t xml:space="preserve"> 2x2.</w:t>
-      </w:r>
-      <w:r>
-        <w:t xml:space="preserve"> K</w:t>
-      </w:r>
-      <w:r>
-        <w:t xml:space="preserve">ako bi smanjili prenaučenost koriste tzv. dropout </w:t>
-      </w:r>
-      <w:r>
-        <w:lastRenderedPageBreak/>
-        <w:t xml:space="preserve">slojeve u kojim se ignorira dio </w:t>
-      </w:r>
-      <w:r>
-        <w:t>neurona</w:t>
-      </w:r>
-      <w:r>
-        <w:t xml:space="preserve"> u daljnjem prolazu kroz mrežu</w:t>
+      <w:proofErr w:type="spellStart"/>
+      <w:r>
+        <w:t>batch</w:t>
+      </w:r>
+      <w:proofErr w:type="spellEnd"/>
+      <w:r>
+        <w:t xml:space="preserve"> </w:t>
+      </w:r>
+      <w:proofErr w:type="spellStart"/>
+      <w:r>
+        <w:t>size</w:t>
+      </w:r>
+      <w:proofErr w:type="spellEnd"/>
+      <w:r>
+        <w:t>)</w:t>
+      </w:r>
+      <w:r>
+        <w:t xml:space="preserve">. Korištene aktivacijske funkcije su </w:t>
+      </w:r>
+      <w:proofErr w:type="spellStart"/>
+      <w:r>
+        <w:t>ReLu</w:t>
+      </w:r>
+      <w:proofErr w:type="spellEnd"/>
+      <w:r>
+        <w:t xml:space="preserve"> i </w:t>
+      </w:r>
+      <w:proofErr w:type="spellStart"/>
+      <w:r>
+        <w:t>softmax</w:t>
+      </w:r>
+      <w:proofErr w:type="spellEnd"/>
+      <w:r>
+        <w:t xml:space="preserve"> koja se koristi samo kod završnog sloja</w:t>
+      </w:r>
+      <w:r>
+        <w:t xml:space="preserve"> kako bi dobili vjerojatnost pripadnosti određenoj klasi.</w:t>
+      </w:r>
+      <w:r>
+        <w:t xml:space="preserve"> </w:t>
+      </w:r>
+      <w:r>
+        <w:t>Treniranje modela je trajalo otprilike sat vremena</w:t>
       </w:r>
       <w:r>
         <w:t>.</w:t>
       </w:r>
       <w:r>
-        <w:t xml:space="preserve"> Koriste 2 gusta sloja (engl. dense layer), od kojih zadnji koristi kao poveznica između konvolucijskih slojeva i softmax izlaznog sloja.</w:t>
-      </w:r>
-      <w:r>
-        <w:t xml:space="preserve"> Model je pokazao veću preciznost detekcije pituitary tumora (98%) nasprem glioma (88%) i meningioma (94%). Predloženi model postiže visoku točnost na skupu za ispitivanje: 94.39%.</w:t>
+        <w:t xml:space="preserve"> Točnost modela na testnom skupu iznosi 90%</w:t>
+      </w:r>
+      <w:r>
+        <w:t>, a na skupu za učenje 98,4%</w:t>
+      </w:r>
+      <w:r>
+        <w:t xml:space="preserve">. </w:t>
+      </w:r>
+      <w:r>
+        <w:t>Klasa za koju je model bio najuspješniji je „</w:t>
+      </w:r>
+      <w:proofErr w:type="spellStart"/>
+      <w:r>
+        <w:t>Pituitary</w:t>
+      </w:r>
+      <w:proofErr w:type="spellEnd"/>
+      <w:r>
+        <w:t xml:space="preserve"> tumor“, a najneuspješniji za klasu „no tumor“.  </w:t>
       </w:r>
     </w:p>
     <w:sectPr>
@@ -1174,7 +1499,7 @@
 </file>
 
 <file path=word/numbering.xml><?xml version="1.0" encoding="utf-8"?>
-<w:numbering xmlns:wpc="http://schemas.microsoft.com/office/word/2010/wordprocessingCanvas" xmlns:cx="http://schemas.microsoft.com/office/drawing/2014/chartex" xmlns:mc="http://schemas.openxmlformats.org/markup-compatibility/2006" xmlns:o="urn:schemas-microsoft-com:office:office" xmlns:r="http://schemas.openxmlformats.org/officeDocument/2006/relationships" xmlns:m="http://schemas.openxmlformats.org/officeDocument/2006/math" xmlns:v="urn:schemas-microsoft-com:vml" xmlns:wp14="http://schemas.microsoft.com/office/word/2010/wordprocessingDrawing" xmlns:wp="http://schemas.openxmlformats.org/drawingml/2006/wordprocessingDrawing" xmlns:w10="urn:schemas-microsoft-com:office:word" xmlns:w="http://schemas.openxmlformats.org/wordprocessingml/2006/main" xmlns:w14="http://schemas.microsoft.com/office/word/2010/wordml" xmlns:w15="http://schemas.microsoft.com/office/word/2012/wordml" xmlns:w16se="http://schemas.microsoft.com/office/word/2015/wordml/symex" xmlns:wpg="http://schemas.microsoft.com/office/word/2010/wordprocessingGroup" xmlns:wpi="http://schemas.microsoft.com/office/word/2010/wordprocessingInk" xmlns:wne="http://schemas.microsoft.com/office/word/2006/wordml" xmlns:wps="http://schemas.microsoft.com/office/word/2010/wordprocessingShape" mc:Ignorable="w14 w15 w16se wp14">
+<w:numbering xmlns:wpc="http://schemas.microsoft.com/office/word/2010/wordprocessingCanvas" xmlns:cx="http://schemas.microsoft.com/office/drawing/2014/chartex" xmlns:cx1="http://schemas.microsoft.com/office/drawing/2015/9/8/chartex" xmlns:cx2="http://schemas.microsoft.com/office/drawing/2015/10/21/chartex" xmlns:cx3="http://schemas.microsoft.com/office/drawing/2016/5/9/chartex" xmlns:cx4="http://schemas.microsoft.com/office/drawing/2016/5/10/chartex" xmlns:cx5="http://schemas.microsoft.com/office/drawing/2016/5/11/chartex" xmlns:cx6="http://schemas.microsoft.com/office/drawing/2016/5/12/chartex" xmlns:cx7="http://schemas.microsoft.com/office/drawing/2016/5/13/chartex" xmlns:cx8="http://schemas.microsoft.com/office/drawing/2016/5/14/chartex" xmlns:mc="http://schemas.openxmlformats.org/markup-compatibility/2006" xmlns:aink="http://schemas.microsoft.com/office/drawing/2016/ink" xmlns:am3d="http://schemas.microsoft.com/office/drawing/2017/model3d" xmlns:o="urn:schemas-microsoft-com:office:office" xmlns:oel="http://schemas.microsoft.com/office/2019/extlst" xmlns:r="http://schemas.openxmlformats.org/officeDocument/2006/relationships" xmlns:m="http://schemas.openxmlformats.org/officeDocument/2006/math" xmlns:v="urn:schemas-microsoft-com:vml" xmlns:wp14="http://schemas.microsoft.com/office/word/2010/wordprocessingDrawing" xmlns:wp="http://schemas.openxmlformats.org/drawingml/2006/wordprocessingDrawing" xmlns:w10="urn:schemas-microsoft-com:office:word" xmlns:w="http://schemas.openxmlformats.org/wordprocessingml/2006/main" xmlns:w14="http://schemas.microsoft.com/office/word/2010/wordml" xmlns:w15="http://schemas.microsoft.com/office/word/2012/wordml" xmlns:w16cex="http://schemas.microsoft.com/office/word/2018/wordml/cex" xmlns:w16cid="http://schemas.microsoft.com/office/word/2016/wordml/cid" xmlns:w16="http://schemas.microsoft.com/office/word/2018/wordml" xmlns:w16sdtdh="http://schemas.microsoft.com/office/word/2020/wordml/sdtdatahash" xmlns:w16se="http://schemas.microsoft.com/office/word/2015/wordml/symex" xmlns:wpg="http://schemas.microsoft.com/office/word/2010/wordprocessingGroup" xmlns:wpi="http://schemas.microsoft.com/office/word/2010/wordprocessingInk" xmlns:wne="http://schemas.microsoft.com/office/word/2006/wordml" xmlns:wps="http://schemas.microsoft.com/office/word/2010/wordprocessingShape" mc:Ignorable="w14 w15 w16se w16cid w16 w16cex w16sdtdh wp14">
   <w:abstractNum w:abstractNumId="0" w15:restartNumberingAfterBreak="0">
     <w:nsid w:val="15AC1AD2"/>
     <w:multiLevelType w:val="hybridMultilevel"/>
@@ -1740,26 +2065,26 @@
       </w:rPr>
     </w:lvl>
   </w:abstractNum>
-  <w:num w:numId="1">
+  <w:num w:numId="1" w16cid:durableId="1137842159">
     <w:abstractNumId w:val="4"/>
   </w:num>
-  <w:num w:numId="2">
+  <w:num w:numId="2" w16cid:durableId="149711504">
     <w:abstractNumId w:val="0"/>
   </w:num>
-  <w:num w:numId="3">
+  <w:num w:numId="3" w16cid:durableId="605698140">
     <w:abstractNumId w:val="2"/>
   </w:num>
-  <w:num w:numId="4">
+  <w:num w:numId="4" w16cid:durableId="1453478898">
     <w:abstractNumId w:val="1"/>
   </w:num>
-  <w:num w:numId="5">
+  <w:num w:numId="5" w16cid:durableId="735396817">
     <w:abstractNumId w:val="3"/>
   </w:num>
 </w:numbering>
 </file>
 
 <file path=word/styles.xml><?xml version="1.0" encoding="utf-8"?>
-<w:styles xmlns:mc="http://schemas.openxmlformats.org/markup-compatibility/2006" xmlns:r="http://schemas.openxmlformats.org/officeDocument/2006/relationships" xmlns:w="http://schemas.openxmlformats.org/wordprocessingml/2006/main" xmlns:w14="http://schemas.microsoft.com/office/word/2010/wordml" xmlns:w15="http://schemas.microsoft.com/office/word/2012/wordml" xmlns:w16se="http://schemas.microsoft.com/office/word/2015/wordml/symex" mc:Ignorable="w14 w15 w16se">
+<w:styles xmlns:mc="http://schemas.openxmlformats.org/markup-compatibility/2006" xmlns:r="http://schemas.openxmlformats.org/officeDocument/2006/relationships" xmlns:w="http://schemas.openxmlformats.org/wordprocessingml/2006/main" xmlns:w14="http://schemas.microsoft.com/office/word/2010/wordml" xmlns:w15="http://schemas.microsoft.com/office/word/2012/wordml" xmlns:w16cex="http://schemas.microsoft.com/office/word/2018/wordml/cex" xmlns:w16cid="http://schemas.microsoft.com/office/word/2016/wordml/cid" xmlns:w16="http://schemas.microsoft.com/office/word/2018/wordml" xmlns:w16sdtdh="http://schemas.microsoft.com/office/word/2020/wordml/sdtdatahash" xmlns:w16se="http://schemas.microsoft.com/office/word/2015/wordml/symex" mc:Ignorable="w14 w15 w16se w16cid w16 w16cex w16sdtdh">
   <w:docDefaults>
     <w:rPrDefault>
       <w:rPr>
@@ -1775,7 +2100,7 @@
       </w:pPr>
     </w:pPrDefault>
   </w:docDefaults>
-  <w:latentStyles w:defLockedState="0" w:defUIPriority="99" w:defSemiHidden="0" w:defUnhideWhenUsed="0" w:defQFormat="0" w:count="371">
+  <w:latentStyles w:defLockedState="0" w:defUIPriority="99" w:defSemiHidden="0" w:defUnhideWhenUsed="0" w:defQFormat="0" w:count="376">
     <w:lsdException w:name="Normal" w:uiPriority="0" w:qFormat="1"/>
     <w:lsdException w:name="heading 1" w:uiPriority="9" w:qFormat="1"/>
     <w:lsdException w:name="heading 2" w:semiHidden="1" w:uiPriority="9" w:unhideWhenUsed="1" w:qFormat="1"/>
@@ -1881,7 +2206,6 @@
     <w:lsdException w:name="HTML Sample" w:semiHidden="1" w:unhideWhenUsed="1"/>
     <w:lsdException w:name="HTML Typewriter" w:semiHidden="1" w:unhideWhenUsed="1"/>
     <w:lsdException w:name="HTML Variable" w:semiHidden="1" w:unhideWhenUsed="1"/>
-    <w:lsdException w:name="Normal Table" w:semiHidden="1" w:unhideWhenUsed="1"/>
     <w:lsdException w:name="annotation subject" w:semiHidden="1" w:unhideWhenUsed="1"/>
     <w:lsdException w:name="No List" w:semiHidden="1" w:unhideWhenUsed="1"/>
     <w:lsdException w:name="Outline List 1" w:semiHidden="1" w:unhideWhenUsed="1"/>
@@ -1924,11 +2248,8 @@
     <w:lsdException w:name="Table Contemporary" w:semiHidden="1" w:unhideWhenUsed="1"/>
     <w:lsdException w:name="Table Elegant" w:semiHidden="1" w:unhideWhenUsed="1"/>
     <w:lsdException w:name="Table Professional" w:semiHidden="1" w:unhideWhenUsed="1"/>
-    <w:lsdException w:name="Table Subtle 1" w:semiHidden="1" w:unhideWhenUsed="1"/>
     <w:lsdException w:name="Table Subtle 2" w:semiHidden="1" w:unhideWhenUsed="1"/>
     <w:lsdException w:name="Table Web 1" w:semiHidden="1" w:unhideWhenUsed="1"/>
-    <w:lsdException w:name="Table Web 2" w:semiHidden="1" w:unhideWhenUsed="1"/>
-    <w:lsdException w:name="Table Web 3" w:semiHidden="1" w:unhideWhenUsed="1"/>
     <w:lsdException w:name="Balloon Text" w:semiHidden="1" w:unhideWhenUsed="1"/>
     <w:lsdException w:name="Table Grid" w:uiPriority="39"/>
     <w:lsdException w:name="Table Theme" w:semiHidden="1" w:unhideWhenUsed="1"/>
@@ -2147,6 +2468,11 @@
     <w:lsdException w:name="List Table 5 Dark Accent 6" w:uiPriority="50"/>
     <w:lsdException w:name="List Table 6 Colorful Accent 6" w:uiPriority="51"/>
     <w:lsdException w:name="List Table 7 Colorful Accent 6" w:uiPriority="52"/>
+    <w:lsdException w:name="Mention" w:semiHidden="1" w:unhideWhenUsed="1"/>
+    <w:lsdException w:name="Smart Hyperlink" w:semiHidden="1" w:unhideWhenUsed="1"/>
+    <w:lsdException w:name="Hashtag" w:semiHidden="1" w:unhideWhenUsed="1"/>
+    <w:lsdException w:name="Unresolved Mention" w:semiHidden="1" w:unhideWhenUsed="1"/>
+    <w:lsdException w:name="Smart Link" w:semiHidden="1" w:unhideWhenUsed="1"/>
   </w:latentStyles>
   <w:style w:type="paragraph" w:default="1" w:styleId="Normal">
     <w:name w:val="Normal"/>
@@ -2208,6 +2534,41 @@
       <w:ind w:left="720"/>
       <w:contextualSpacing/>
     </w:pPr>
+  </w:style>
+  <w:style w:type="character" w:styleId="Hyperlink">
+    <w:name w:val="Hyperlink"/>
+    <w:basedOn w:val="DefaultParagraphFont"/>
+    <w:uiPriority w:val="99"/>
+    <w:unhideWhenUsed/>
+    <w:rsid w:val="001C24A7"/>
+    <w:rPr>
+      <w:color w:val="0563C1" w:themeColor="hyperlink"/>
+      <w:u w:val="single"/>
+    </w:rPr>
+  </w:style>
+  <w:style w:type="character" w:styleId="UnresolvedMention">
+    <w:name w:val="Unresolved Mention"/>
+    <w:basedOn w:val="DefaultParagraphFont"/>
+    <w:uiPriority w:val="99"/>
+    <w:semiHidden/>
+    <w:unhideWhenUsed/>
+    <w:rsid w:val="001C24A7"/>
+    <w:rPr>
+      <w:color w:val="605E5C"/>
+      <w:shd w:val="clear" w:color="auto" w:fill="E1DFDD"/>
+    </w:rPr>
+  </w:style>
+  <w:style w:type="character" w:styleId="FollowedHyperlink">
+    <w:name w:val="FollowedHyperlink"/>
+    <w:basedOn w:val="DefaultParagraphFont"/>
+    <w:uiPriority w:val="99"/>
+    <w:semiHidden/>
+    <w:unhideWhenUsed/>
+    <w:rsid w:val="0070600F"/>
+    <w:rPr>
+      <w:color w:val="954F72" w:themeColor="followedHyperlink"/>
+      <w:u w:val="single"/>
+    </w:rPr>
   </w:style>
 </w:styles>
 </file>
